--- a/2_Basismodule/B8/MakeCode/B8.4_GS_HannamussinsKrankenhaus.docx
+++ b/2_Basismodule/B8/MakeCode/B8.4_GS_HannamussinsKrankenhaus.docx
@@ -242,7 +242,6 @@
         </w:rPr>
         <w:t xml:space="preserve">Oskar </w:t>
       </w:r>
-      <w:proofErr w:type="gramStart"/>
       <w:r>
         <w:rPr>
           <w:sz w:val="28"/>
@@ -250,7 +249,6 @@
         </w:rPr>
         <w:t>dabei hat</w:t>
       </w:r>
-      <w:proofErr w:type="gramEnd"/>
       <w:r>
         <w:rPr>
           <w:sz w:val="28"/>
@@ -282,23 +280,7 @@
           <w:sz w:val="28"/>
           <w:szCs w:val="28"/>
         </w:rPr>
-        <w:t xml:space="preserve"> Zeit bis dahin findet sie sehr langweilig. Außerdem kommt ständig jemand rein zum Fieber messen. Das nervt ein bisschen. Dann muss sie auch noch zu einer weiteren Untersuchung. In dieser Zeit muss ihr Lieblingskuscheltier allein im Zimmer bleiben. Hoffentlich </w:t>
-      </w:r>
-      <w:proofErr w:type="gramStart"/>
-      <w:r>
-        <w:rPr>
-          <w:sz w:val="28"/>
-          <w:szCs w:val="28"/>
-        </w:rPr>
-        <w:t>klaut</w:t>
-      </w:r>
-      <w:proofErr w:type="gramEnd"/>
-      <w:r>
-        <w:rPr>
-          <w:sz w:val="28"/>
-          <w:szCs w:val="28"/>
-        </w:rPr>
-        <w:t xml:space="preserve"> niemand das Schaf – es ist doch ihr ein und alles.</w:t>
+        <w:t xml:space="preserve"> Zeit bis dahin findet sie sehr langweilig. Außerdem kommt ständig jemand rein zum Fieber messen. Das nervt ein bisschen. Dann muss sie auch noch zu einer weiteren Untersuchung. In dieser Zeit muss ihr Lieblingskuscheltier allein im Zimmer bleiben. Hoffentlich klaut niemand das Schaf – es ist doch ihr ein und alles.</w:t>
       </w:r>
     </w:p>
     <w:p>
@@ -378,21 +360,19 @@
         <w:rPr>
           <w:sz w:val="28"/>
         </w:rPr>
-        <w:t xml:space="preserve">Wie könnte der </w:t>
-      </w:r>
-      <w:proofErr w:type="spellStart"/>
-      <w:r>
-        <w:rPr>
-          <w:sz w:val="28"/>
-        </w:rPr>
-        <w:t>Calliope</w:t>
-      </w:r>
-      <w:proofErr w:type="spellEnd"/>
-      <w:r>
-        <w:rPr>
-          <w:sz w:val="28"/>
-        </w:rPr>
-        <w:t xml:space="preserve"> Mini Computer Hanna im Krankenhaus helfen</w:t>
+        <w:t xml:space="preserve">Wie könnte der Calliope </w:t>
+      </w:r>
+      <w:r>
+        <w:rPr>
+          <w:sz w:val="28"/>
+        </w:rPr>
+        <w:t>m</w:t>
+      </w:r>
+      <w:r>
+        <w:rPr>
+          <w:sz w:val="28"/>
+        </w:rPr>
+        <w:t>ini Computer Hanna im Krankenhaus helfen</w:t>
       </w:r>
       <w:r>
         <w:rPr>
@@ -529,14 +509,12 @@
       <w:pPr>
         <w:jc w:val="both"/>
       </w:pPr>
-      <w:proofErr w:type="gramStart"/>
       <w:r>
         <w:rPr>
           <w:sz w:val="28"/>
         </w:rPr>
         <w:t>Toll</w:t>
       </w:r>
-      <w:proofErr w:type="gramEnd"/>
       <w:r>
         <w:rPr>
           <w:sz w:val="28"/>
@@ -587,8 +565,12 @@
       </w:r>
     </w:p>
     <w:sectPr>
-      <w:headerReference w:type="default" r:id="rId9"/>
-      <w:footerReference w:type="default" r:id="rId10"/>
+      <w:headerReference w:type="even" r:id="rId9"/>
+      <w:headerReference w:type="default" r:id="rId10"/>
+      <w:footerReference w:type="even" r:id="rId11"/>
+      <w:footerReference w:type="default" r:id="rId12"/>
+      <w:headerReference w:type="first" r:id="rId13"/>
+      <w:footerReference w:type="first" r:id="rId14"/>
       <w:pgSz w:w="11906" w:h="16838"/>
       <w:pgMar w:top="1134" w:right="1531" w:bottom="1276" w:left="1531" w:header="284" w:footer="284" w:gutter="0"/>
       <w:cols w:space="708"/>
@@ -618,6 +600,16 @@
 </file>
 
 <file path=word/footer1.xml><?xml version="1.0" encoding="utf-8"?>
+<w:ftr xmlns:wpc="http://schemas.microsoft.com/office/word/2010/wordprocessingCanvas" xmlns:cx="http://schemas.microsoft.com/office/drawing/2014/chartex" xmlns:cx1="http://schemas.microsoft.com/office/drawing/2015/9/8/chartex" xmlns:cx2="http://schemas.microsoft.com/office/drawing/2015/10/21/chartex" xmlns:cx3="http://schemas.microsoft.com/office/drawing/2016/5/9/chartex" xmlns:cx4="http://schemas.microsoft.com/office/drawing/2016/5/10/chartex" xmlns:cx5="http://schemas.microsoft.com/office/drawing/2016/5/11/chartex" xmlns:cx6="http://schemas.microsoft.com/office/drawing/2016/5/12/chartex" xmlns:cx7="http://schemas.microsoft.com/office/drawing/2016/5/13/chartex" xmlns:cx8="http://schemas.microsoft.com/office/drawing/2016/5/14/chartex" xmlns:mc="http://schemas.openxmlformats.org/markup-compatibility/2006" xmlns:aink="http://schemas.microsoft.com/office/drawing/2016/ink" xmlns:am3d="http://schemas.microsoft.com/office/drawing/2017/model3d" xmlns:o="urn:schemas-microsoft-com:office:office" xmlns:oel="http://schemas.microsoft.com/office/2019/extlst" xmlns:r="http://schemas.openxmlformats.org/officeDocument/2006/relationships" xmlns:m="http://schemas.openxmlformats.org/officeDocument/2006/math" xmlns:v="urn:schemas-microsoft-com:vml" xmlns:wp14="http://schemas.microsoft.com/office/word/2010/wordprocessingDrawing" xmlns:wp="http://schemas.openxmlformats.org/drawingml/2006/wordprocessingDrawing" xmlns:w10="urn:schemas-microsoft-com:office:word" xmlns:w="http://schemas.openxmlformats.org/wordprocessingml/2006/main" xmlns:w14="http://schemas.microsoft.com/office/word/2010/wordml" xmlns:w15="http://schemas.microsoft.com/office/word/2012/wordml" xmlns:w16cex="http://schemas.microsoft.com/office/word/2018/wordml/cex" xmlns:w16cid="http://schemas.microsoft.com/office/word/2016/wordml/cid" xmlns:w16="http://schemas.microsoft.com/office/word/2018/wordml" xmlns:w16sdtdh="http://schemas.microsoft.com/office/word/2020/wordml/sdtdatahash" xmlns:w16se="http://schemas.microsoft.com/office/word/2015/wordml/symex" xmlns:wpg="http://schemas.microsoft.com/office/word/2010/wordprocessingGroup" xmlns:wpi="http://schemas.microsoft.com/office/word/2010/wordprocessingInk" xmlns:wne="http://schemas.microsoft.com/office/word/2006/wordml" xmlns:wps="http://schemas.microsoft.com/office/word/2010/wordprocessingShape" mc:Ignorable="w14 w15 w16se w16cid w16 w16cex w16sdtdh wp14">
+  <w:p>
+    <w:pPr>
+      <w:pStyle w:val="Fuzeile"/>
+    </w:pPr>
+  </w:p>
+</w:ftr>
+</file>
+
+<file path=word/footer2.xml><?xml version="1.0" encoding="utf-8"?>
 <w:ftr xmlns:wpc="http://schemas.microsoft.com/office/word/2010/wordprocessingCanvas" xmlns:cx="http://schemas.microsoft.com/office/drawing/2014/chartex" xmlns:cx1="http://schemas.microsoft.com/office/drawing/2015/9/8/chartex" xmlns:cx2="http://schemas.microsoft.com/office/drawing/2015/10/21/chartex" xmlns:cx3="http://schemas.microsoft.com/office/drawing/2016/5/9/chartex" xmlns:cx4="http://schemas.microsoft.com/office/drawing/2016/5/10/chartex" xmlns:cx5="http://schemas.microsoft.com/office/drawing/2016/5/11/chartex" xmlns:cx6="http://schemas.microsoft.com/office/drawing/2016/5/12/chartex" xmlns:cx7="http://schemas.microsoft.com/office/drawing/2016/5/13/chartex" xmlns:cx8="http://schemas.microsoft.com/office/drawing/2016/5/14/chartex" xmlns:mc="http://schemas.openxmlformats.org/markup-compatibility/2006" xmlns:aink="http://schemas.microsoft.com/office/drawing/2016/ink" xmlns:am3d="http://schemas.microsoft.com/office/drawing/2017/model3d" xmlns:o="urn:schemas-microsoft-com:office:office" xmlns:oel="http://schemas.microsoft.com/office/2019/extlst" xmlns:r="http://schemas.openxmlformats.org/officeDocument/2006/relationships" xmlns:m="http://schemas.openxmlformats.org/officeDocument/2006/math" xmlns:v="urn:schemas-microsoft-com:vml" xmlns:wp14="http://schemas.microsoft.com/office/word/2010/wordprocessingDrawing" xmlns:wp="http://schemas.openxmlformats.org/drawingml/2006/wordprocessingDrawing" xmlns:w10="urn:schemas-microsoft-com:office:word" xmlns:w="http://schemas.openxmlformats.org/wordprocessingml/2006/main" xmlns:w14="http://schemas.microsoft.com/office/word/2010/wordml" xmlns:w15="http://schemas.microsoft.com/office/word/2012/wordml" xmlns:w16cex="http://schemas.microsoft.com/office/word/2018/wordml/cex" xmlns:w16cid="http://schemas.microsoft.com/office/word/2016/wordml/cid" xmlns:w16="http://schemas.microsoft.com/office/word/2018/wordml" xmlns:w16sdtdh="http://schemas.microsoft.com/office/word/2020/wordml/sdtdatahash" xmlns:w16se="http://schemas.microsoft.com/office/word/2015/wordml/symex" xmlns:wpg="http://schemas.microsoft.com/office/word/2010/wordprocessingGroup" xmlns:wpi="http://schemas.microsoft.com/office/word/2010/wordprocessingInk" xmlns:wne="http://schemas.microsoft.com/office/word/2006/wordml" xmlns:wps="http://schemas.microsoft.com/office/word/2010/wordprocessingShape" mc:Ignorable="w14 w15 w16se w16cid w16 w16cex w16sdtdh wp14">
   <w:p>
     <w:pPr>
@@ -952,14 +944,12 @@
       </w:rPr>
       <w:t xml:space="preserve">– </w:t>
     </w:r>
-    <w:proofErr w:type="spellStart"/>
     <w:r>
       <w:rPr>
         <w:sz w:val="18"/>
       </w:rPr>
       <w:t>Calliope</w:t>
     </w:r>
-    <w:proofErr w:type="spellEnd"/>
     <w:r>
       <w:rPr>
         <w:sz w:val="18"/>
@@ -978,14 +968,12 @@
       </w:rPr>
       <w:t xml:space="preserve">zuletzt </w:t>
     </w:r>
-    <w:proofErr w:type="spellStart"/>
     <w:r>
       <w:rPr>
         <w:sz w:val="18"/>
       </w:rPr>
-      <w:t>aktualisert</w:t>
+      <w:t>aktualisiert</w:t>
     </w:r>
-    <w:proofErr w:type="spellEnd"/>
     <w:r>
       <w:rPr>
         <w:sz w:val="18"/>
@@ -1104,6 +1092,16 @@
       </w:rPr>
       <w:fldChar w:fldCharType="end"/>
     </w:r>
+  </w:p>
+</w:ftr>
+</file>
+
+<file path=word/footer3.xml><?xml version="1.0" encoding="utf-8"?>
+<w:ftr xmlns:wpc="http://schemas.microsoft.com/office/word/2010/wordprocessingCanvas" xmlns:cx="http://schemas.microsoft.com/office/drawing/2014/chartex" xmlns:cx1="http://schemas.microsoft.com/office/drawing/2015/9/8/chartex" xmlns:cx2="http://schemas.microsoft.com/office/drawing/2015/10/21/chartex" xmlns:cx3="http://schemas.microsoft.com/office/drawing/2016/5/9/chartex" xmlns:cx4="http://schemas.microsoft.com/office/drawing/2016/5/10/chartex" xmlns:cx5="http://schemas.microsoft.com/office/drawing/2016/5/11/chartex" xmlns:cx6="http://schemas.microsoft.com/office/drawing/2016/5/12/chartex" xmlns:cx7="http://schemas.microsoft.com/office/drawing/2016/5/13/chartex" xmlns:cx8="http://schemas.microsoft.com/office/drawing/2016/5/14/chartex" xmlns:mc="http://schemas.openxmlformats.org/markup-compatibility/2006" xmlns:aink="http://schemas.microsoft.com/office/drawing/2016/ink" xmlns:am3d="http://schemas.microsoft.com/office/drawing/2017/model3d" xmlns:o="urn:schemas-microsoft-com:office:office" xmlns:oel="http://schemas.microsoft.com/office/2019/extlst" xmlns:r="http://schemas.openxmlformats.org/officeDocument/2006/relationships" xmlns:m="http://schemas.openxmlformats.org/officeDocument/2006/math" xmlns:v="urn:schemas-microsoft-com:vml" xmlns:wp14="http://schemas.microsoft.com/office/word/2010/wordprocessingDrawing" xmlns:wp="http://schemas.openxmlformats.org/drawingml/2006/wordprocessingDrawing" xmlns:w10="urn:schemas-microsoft-com:office:word" xmlns:w="http://schemas.openxmlformats.org/wordprocessingml/2006/main" xmlns:w14="http://schemas.microsoft.com/office/word/2010/wordml" xmlns:w15="http://schemas.microsoft.com/office/word/2012/wordml" xmlns:w16cex="http://schemas.microsoft.com/office/word/2018/wordml/cex" xmlns:w16cid="http://schemas.microsoft.com/office/word/2016/wordml/cid" xmlns:w16="http://schemas.microsoft.com/office/word/2018/wordml" xmlns:w16sdtdh="http://schemas.microsoft.com/office/word/2020/wordml/sdtdatahash" xmlns:w16se="http://schemas.microsoft.com/office/word/2015/wordml/symex" xmlns:wpg="http://schemas.microsoft.com/office/word/2010/wordprocessingGroup" xmlns:wpi="http://schemas.microsoft.com/office/word/2010/wordprocessingInk" xmlns:wne="http://schemas.microsoft.com/office/word/2006/wordml" xmlns:wps="http://schemas.microsoft.com/office/word/2010/wordprocessingShape" mc:Ignorable="w14 w15 w16se w16cid w16 w16cex w16sdtdh wp14">
+  <w:p>
+    <w:pPr>
+      <w:pStyle w:val="Fuzeile"/>
+    </w:pPr>
   </w:p>
 </w:ftr>
 </file>
@@ -1128,6 +1126,16 @@
 </file>
 
 <file path=word/header1.xml><?xml version="1.0" encoding="utf-8"?>
+<w:hdr xmlns:wpc="http://schemas.microsoft.com/office/word/2010/wordprocessingCanvas" xmlns:cx="http://schemas.microsoft.com/office/drawing/2014/chartex" xmlns:cx1="http://schemas.microsoft.com/office/drawing/2015/9/8/chartex" xmlns:cx2="http://schemas.microsoft.com/office/drawing/2015/10/21/chartex" xmlns:cx3="http://schemas.microsoft.com/office/drawing/2016/5/9/chartex" xmlns:cx4="http://schemas.microsoft.com/office/drawing/2016/5/10/chartex" xmlns:cx5="http://schemas.microsoft.com/office/drawing/2016/5/11/chartex" xmlns:cx6="http://schemas.microsoft.com/office/drawing/2016/5/12/chartex" xmlns:cx7="http://schemas.microsoft.com/office/drawing/2016/5/13/chartex" xmlns:cx8="http://schemas.microsoft.com/office/drawing/2016/5/14/chartex" xmlns:mc="http://schemas.openxmlformats.org/markup-compatibility/2006" xmlns:aink="http://schemas.microsoft.com/office/drawing/2016/ink" xmlns:am3d="http://schemas.microsoft.com/office/drawing/2017/model3d" xmlns:o="urn:schemas-microsoft-com:office:office" xmlns:oel="http://schemas.microsoft.com/office/2019/extlst" xmlns:r="http://schemas.openxmlformats.org/officeDocument/2006/relationships" xmlns:m="http://schemas.openxmlformats.org/officeDocument/2006/math" xmlns:v="urn:schemas-microsoft-com:vml" xmlns:wp14="http://schemas.microsoft.com/office/word/2010/wordprocessingDrawing" xmlns:wp="http://schemas.openxmlformats.org/drawingml/2006/wordprocessingDrawing" xmlns:w10="urn:schemas-microsoft-com:office:word" xmlns:w="http://schemas.openxmlformats.org/wordprocessingml/2006/main" xmlns:w14="http://schemas.microsoft.com/office/word/2010/wordml" xmlns:w15="http://schemas.microsoft.com/office/word/2012/wordml" xmlns:w16cex="http://schemas.microsoft.com/office/word/2018/wordml/cex" xmlns:w16cid="http://schemas.microsoft.com/office/word/2016/wordml/cid" xmlns:w16="http://schemas.microsoft.com/office/word/2018/wordml" xmlns:w16sdtdh="http://schemas.microsoft.com/office/word/2020/wordml/sdtdatahash" xmlns:w16se="http://schemas.microsoft.com/office/word/2015/wordml/symex" xmlns:wpg="http://schemas.microsoft.com/office/word/2010/wordprocessingGroup" xmlns:wpi="http://schemas.microsoft.com/office/word/2010/wordprocessingInk" xmlns:wne="http://schemas.microsoft.com/office/word/2006/wordml" xmlns:wps="http://schemas.microsoft.com/office/word/2010/wordprocessingShape" mc:Ignorable="w14 w15 w16se w16cid w16 w16cex w16sdtdh wp14">
+  <w:p>
+    <w:pPr>
+      <w:pStyle w:val="Kopfzeile"/>
+    </w:pPr>
+  </w:p>
+</w:hdr>
+</file>
+
+<file path=word/header2.xml><?xml version="1.0" encoding="utf-8"?>
 <w:hdr xmlns:wpc="http://schemas.microsoft.com/office/word/2010/wordprocessingCanvas" xmlns:cx="http://schemas.microsoft.com/office/drawing/2014/chartex" xmlns:cx1="http://schemas.microsoft.com/office/drawing/2015/9/8/chartex" xmlns:cx2="http://schemas.microsoft.com/office/drawing/2015/10/21/chartex" xmlns:cx3="http://schemas.microsoft.com/office/drawing/2016/5/9/chartex" xmlns:cx4="http://schemas.microsoft.com/office/drawing/2016/5/10/chartex" xmlns:cx5="http://schemas.microsoft.com/office/drawing/2016/5/11/chartex" xmlns:cx6="http://schemas.microsoft.com/office/drawing/2016/5/12/chartex" xmlns:cx7="http://schemas.microsoft.com/office/drawing/2016/5/13/chartex" xmlns:cx8="http://schemas.microsoft.com/office/drawing/2016/5/14/chartex" xmlns:mc="http://schemas.openxmlformats.org/markup-compatibility/2006" xmlns:aink="http://schemas.microsoft.com/office/drawing/2016/ink" xmlns:am3d="http://schemas.microsoft.com/office/drawing/2017/model3d" xmlns:o="urn:schemas-microsoft-com:office:office" xmlns:oel="http://schemas.microsoft.com/office/2019/extlst" xmlns:r="http://schemas.openxmlformats.org/officeDocument/2006/relationships" xmlns:m="http://schemas.openxmlformats.org/officeDocument/2006/math" xmlns:v="urn:schemas-microsoft-com:vml" xmlns:wp14="http://schemas.microsoft.com/office/word/2010/wordprocessingDrawing" xmlns:wp="http://schemas.openxmlformats.org/drawingml/2006/wordprocessingDrawing" xmlns:w10="urn:schemas-microsoft-com:office:word" xmlns:w="http://schemas.openxmlformats.org/wordprocessingml/2006/main" xmlns:w14="http://schemas.microsoft.com/office/word/2010/wordml" xmlns:w15="http://schemas.microsoft.com/office/word/2012/wordml" xmlns:w16cex="http://schemas.microsoft.com/office/word/2018/wordml/cex" xmlns:w16cid="http://schemas.microsoft.com/office/word/2016/wordml/cid" xmlns:w16="http://schemas.microsoft.com/office/word/2018/wordml" xmlns:w16sdtdh="http://schemas.microsoft.com/office/word/2020/wordml/sdtdatahash" xmlns:w16se="http://schemas.microsoft.com/office/word/2015/wordml/symex" xmlns:wpg="http://schemas.microsoft.com/office/word/2010/wordprocessingGroup" xmlns:wpi="http://schemas.microsoft.com/office/word/2010/wordprocessingInk" xmlns:wne="http://schemas.microsoft.com/office/word/2006/wordml" xmlns:wps="http://schemas.microsoft.com/office/word/2010/wordprocessingShape" mc:Ignorable="w14 w15 w16se w16cid w16 w16cex w16sdtdh wp14">
   <w:p>
     <w:pPr>
@@ -1459,6 +1467,16 @@
       </w:rPr>
       <w:t xml:space="preserve"> </w:t>
     </w:r>
+  </w:p>
+</w:hdr>
+</file>
+
+<file path=word/header3.xml><?xml version="1.0" encoding="utf-8"?>
+<w:hdr xmlns:wpc="http://schemas.microsoft.com/office/word/2010/wordprocessingCanvas" xmlns:cx="http://schemas.microsoft.com/office/drawing/2014/chartex" xmlns:cx1="http://schemas.microsoft.com/office/drawing/2015/9/8/chartex" xmlns:cx2="http://schemas.microsoft.com/office/drawing/2015/10/21/chartex" xmlns:cx3="http://schemas.microsoft.com/office/drawing/2016/5/9/chartex" xmlns:cx4="http://schemas.microsoft.com/office/drawing/2016/5/10/chartex" xmlns:cx5="http://schemas.microsoft.com/office/drawing/2016/5/11/chartex" xmlns:cx6="http://schemas.microsoft.com/office/drawing/2016/5/12/chartex" xmlns:cx7="http://schemas.microsoft.com/office/drawing/2016/5/13/chartex" xmlns:cx8="http://schemas.microsoft.com/office/drawing/2016/5/14/chartex" xmlns:mc="http://schemas.openxmlformats.org/markup-compatibility/2006" xmlns:aink="http://schemas.microsoft.com/office/drawing/2016/ink" xmlns:am3d="http://schemas.microsoft.com/office/drawing/2017/model3d" xmlns:o="urn:schemas-microsoft-com:office:office" xmlns:oel="http://schemas.microsoft.com/office/2019/extlst" xmlns:r="http://schemas.openxmlformats.org/officeDocument/2006/relationships" xmlns:m="http://schemas.openxmlformats.org/officeDocument/2006/math" xmlns:v="urn:schemas-microsoft-com:vml" xmlns:wp14="http://schemas.microsoft.com/office/word/2010/wordprocessingDrawing" xmlns:wp="http://schemas.openxmlformats.org/drawingml/2006/wordprocessingDrawing" xmlns:w10="urn:schemas-microsoft-com:office:word" xmlns:w="http://schemas.openxmlformats.org/wordprocessingml/2006/main" xmlns:w14="http://schemas.microsoft.com/office/word/2010/wordml" xmlns:w15="http://schemas.microsoft.com/office/word/2012/wordml" xmlns:w16cex="http://schemas.microsoft.com/office/word/2018/wordml/cex" xmlns:w16cid="http://schemas.microsoft.com/office/word/2016/wordml/cid" xmlns:w16="http://schemas.microsoft.com/office/word/2018/wordml" xmlns:w16sdtdh="http://schemas.microsoft.com/office/word/2020/wordml/sdtdatahash" xmlns:w16se="http://schemas.microsoft.com/office/word/2015/wordml/symex" xmlns:wpg="http://schemas.microsoft.com/office/word/2010/wordprocessingGroup" xmlns:wpi="http://schemas.microsoft.com/office/word/2010/wordprocessingInk" xmlns:wne="http://schemas.microsoft.com/office/word/2006/wordml" xmlns:wps="http://schemas.microsoft.com/office/word/2010/wordprocessingShape" mc:Ignorable="w14 w15 w16se w16cid w16 w16cex w16sdtdh wp14">
+  <w:p>
+    <w:pPr>
+      <w:pStyle w:val="Kopfzeile"/>
+    </w:pPr>
   </w:p>
 </w:hdr>
 </file>
